--- a/Week-3-Coding-Assignment.docx
+++ b/Week-3-Coding-Assignment.docx
@@ -396,19 +396,25 @@
         </w:rPr>
         <w:t xml:space="preserve"> (</w:t>
       </w:r>
+      <w:r>
+        <w:rPr>
+          <w:szCs w:val="24"/>
+        </w:rPr>
+        <w:t xml:space="preserve">i.e. do not use </w:t>
+      </w:r>
       <w:proofErr w:type="gramStart"/>
       <w:r>
         <w:rPr>
           <w:szCs w:val="24"/>
         </w:rPr>
-        <w:t>i.e.</w:t>
+        <w:t>ages[</w:t>
       </w:r>
       <w:proofErr w:type="gramEnd"/>
       <w:r>
         <w:rPr>
           <w:szCs w:val="24"/>
         </w:rPr>
-        <w:t xml:space="preserve"> do not use ages[7] in your code</w:t>
+        <w:t>7] in your code</w:t>
       </w:r>
       <w:r>
         <w:rPr>
@@ -528,8 +534,49 @@
         <w:rPr>
           <w:szCs w:val="24"/>
         </w:rPr>
-        <w:lastRenderedPageBreak/>
         <w:t>How do you access the last element of any array?</w:t>
+      </w:r>
+    </w:p>
+    <w:p>
+      <w:pPr>
+        <w:pStyle w:val="ListParagraph"/>
+        <w:rPr>
+          <w:szCs w:val="24"/>
+        </w:rPr>
+      </w:pPr>
+      <w:r>
+        <w:rPr>
+          <w:szCs w:val="24"/>
+        </w:rPr>
+        <w:t>By using the length of the array minus one.</w:t>
+      </w:r>
+    </w:p>
+    <w:p>
+      <w:pPr>
+        <w:pStyle w:val="ListParagraph"/>
+        <w:rPr>
+          <w:szCs w:val="24"/>
+        </w:rPr>
+      </w:pPr>
+      <w:proofErr w:type="gramStart"/>
+      <w:r>
+        <w:rPr>
+          <w:szCs w:val="24"/>
+        </w:rPr>
+        <w:t>a</w:t>
+      </w:r>
+      <w:r>
+        <w:rPr>
+          <w:szCs w:val="24"/>
+        </w:rPr>
+        <w:t>rray.length</w:t>
+      </w:r>
+      <w:proofErr w:type="gramEnd"/>
+      <w:r>
+        <w:rPr>
+          <w:szCs w:val="24"/>
+        </w:rPr>
+        <w:t xml:space="preserve"> -1</w:t>
       </w:r>
     </w:p>
     <w:p>
@@ -553,47 +600,55 @@
     <w:p>
       <w:pPr>
         <w:pStyle w:val="ListParagraph"/>
-        <w:numPr>
-          <w:ilvl w:val="0"/>
-          <w:numId w:val="5"/>
-        </w:numPr>
-        <w:rPr>
-          <w:szCs w:val="24"/>
-        </w:rPr>
-      </w:pPr>
-      <w:r>
-        <w:rPr>
-          <w:szCs w:val="24"/>
-        </w:rPr>
-        <w:t xml:space="preserve">Create a new array of int called </w:t>
-      </w:r>
-      <w:proofErr w:type="spellStart"/>
-      <w:r>
-        <w:rPr>
-          <w:szCs w:val="24"/>
-        </w:rPr>
-        <w:t>nameLengths</w:t>
-      </w:r>
-      <w:proofErr w:type="spellEnd"/>
-      <w:r>
-        <w:rPr>
-          <w:szCs w:val="24"/>
-        </w:rPr>
-        <w:t xml:space="preserve">. Write a loop to iterate over the previously created names array and add the length of each name to the </w:t>
-      </w:r>
-      <w:proofErr w:type="spellStart"/>
-      <w:r>
-        <w:rPr>
-          <w:szCs w:val="24"/>
-        </w:rPr>
-        <w:t>nameLengths</w:t>
-      </w:r>
-      <w:proofErr w:type="spellEnd"/>
-      <w:r>
-        <w:rPr>
-          <w:szCs w:val="24"/>
-        </w:rPr>
-        <w:t xml:space="preserve"> array.</w:t>
+        <w:rPr>
+          <w:szCs w:val="24"/>
+        </w:rPr>
+      </w:pPr>
+      <w:r>
+        <w:rPr>
+          <w:szCs w:val="24"/>
+        </w:rPr>
+        <w:t xml:space="preserve">By using its index which </w:t>
+      </w:r>
+      <w:r>
+        <w:rPr>
+          <w:szCs w:val="24"/>
+        </w:rPr>
+        <w:t>the first element of the array is always position zero</w:t>
+      </w:r>
+    </w:p>
+    <w:p>
+      <w:pPr>
+        <w:pStyle w:val="ListParagraph"/>
+        <w:rPr>
+          <w:szCs w:val="24"/>
+        </w:rPr>
+      </w:pPr>
+      <w:proofErr w:type="gramStart"/>
+      <w:r>
+        <w:rPr>
+          <w:szCs w:val="24"/>
+        </w:rPr>
+        <w:t>a</w:t>
+      </w:r>
+      <w:r>
+        <w:rPr>
+          <w:szCs w:val="24"/>
+        </w:rPr>
+        <w:t>rray[</w:t>
+      </w:r>
+      <w:proofErr w:type="gramEnd"/>
+      <w:r>
+        <w:rPr>
+          <w:szCs w:val="24"/>
+        </w:rPr>
+        <w:t>0</w:t>
+      </w:r>
+      <w:r>
+        <w:rPr>
+          <w:szCs w:val="24"/>
+        </w:rPr>
+        <w:t>]</w:t>
       </w:r>
     </w:p>
     <w:p>
@@ -611,21 +666,7 @@
         <w:rPr>
           <w:szCs w:val="24"/>
         </w:rPr>
-        <w:t xml:space="preserve">Write a loop to iterate over the </w:t>
-      </w:r>
-      <w:proofErr w:type="spellStart"/>
-      <w:r>
-        <w:rPr>
-          <w:szCs w:val="24"/>
-        </w:rPr>
-        <w:t>nameLengths</w:t>
-      </w:r>
-      <w:proofErr w:type="spellEnd"/>
-      <w:r>
-        <w:rPr>
-          <w:szCs w:val="24"/>
-        </w:rPr>
-        <w:t xml:space="preserve"> array and calculate the sum of all the elements in the array. Print the result to the console.</w:t>
+        <w:t>Create a new array of int called nameLengths. Write a loop to iterate over the previously created names array and add the length of each name to the nameLengths array.</w:t>
       </w:r>
     </w:p>
     <w:p>
@@ -643,65 +684,7 @@
         <w:rPr>
           <w:szCs w:val="24"/>
         </w:rPr>
-        <w:t>Write a method that takes a String</w:t>
-      </w:r>
-      <w:r>
-        <w:rPr>
-          <w:szCs w:val="24"/>
-        </w:rPr>
-        <w:t>, word,</w:t>
-      </w:r>
-      <w:r>
-        <w:rPr>
-          <w:szCs w:val="24"/>
-        </w:rPr>
-        <w:t xml:space="preserve"> and an int</w:t>
-      </w:r>
-      <w:r>
-        <w:rPr>
-          <w:szCs w:val="24"/>
-        </w:rPr>
-        <w:t>, n,</w:t>
-      </w:r>
-      <w:r>
-        <w:rPr>
-          <w:szCs w:val="24"/>
-        </w:rPr>
-        <w:t xml:space="preserve"> as arguments and returns the </w:t>
-      </w:r>
-      <w:r>
-        <w:rPr>
-          <w:szCs w:val="24"/>
-        </w:rPr>
-        <w:t>word concatenated to itself n number of times. (</w:t>
-      </w:r>
-      <w:proofErr w:type="gramStart"/>
-      <w:r>
-        <w:rPr>
-          <w:szCs w:val="24"/>
-        </w:rPr>
-        <w:t>i.e.</w:t>
-      </w:r>
-      <w:proofErr w:type="gramEnd"/>
-      <w:r>
-        <w:rPr>
-          <w:szCs w:val="24"/>
-        </w:rPr>
-        <w:t xml:space="preserve"> if I pass in “Hello” and 3, I would expect the method to return “</w:t>
-      </w:r>
-      <w:proofErr w:type="spellStart"/>
-      <w:r>
-        <w:rPr>
-          <w:szCs w:val="24"/>
-        </w:rPr>
-        <w:t>HelloHelloHello</w:t>
-      </w:r>
-      <w:proofErr w:type="spellEnd"/>
-      <w:r>
-        <w:rPr>
-          <w:szCs w:val="24"/>
-        </w:rPr>
-        <w:t>”).</w:t>
+        <w:t>Write a loop to iterate over the nameLengths array and calculate the sum of all the elements in the array. Print the result to the console.</w:t>
       </w:r>
     </w:p>
     <w:p>
@@ -719,35 +702,51 @@
         <w:rPr>
           <w:szCs w:val="24"/>
         </w:rPr>
-        <w:t xml:space="preserve">Write a method that takes two Strings, </w:t>
-      </w:r>
-      <w:proofErr w:type="spellStart"/>
-      <w:r>
-        <w:rPr>
-          <w:szCs w:val="24"/>
-        </w:rPr>
-        <w:t>firstName</w:t>
-      </w:r>
-      <w:proofErr w:type="spellEnd"/>
-      <w:r>
-        <w:rPr>
-          <w:szCs w:val="24"/>
-        </w:rPr>
-        <w:t xml:space="preserve"> and </w:t>
-      </w:r>
-      <w:proofErr w:type="spellStart"/>
-      <w:r>
-        <w:rPr>
-          <w:szCs w:val="24"/>
-        </w:rPr>
-        <w:t>lastName</w:t>
-      </w:r>
-      <w:proofErr w:type="spellEnd"/>
-      <w:r>
-        <w:rPr>
-          <w:szCs w:val="24"/>
-        </w:rPr>
-        <w:t>, and returns a full name (the full name should be the first and the last name as a String separated by a space).</w:t>
+        <w:t>Write a method that takes a String</w:t>
+      </w:r>
+      <w:r>
+        <w:rPr>
+          <w:szCs w:val="24"/>
+        </w:rPr>
+        <w:t>, word,</w:t>
+      </w:r>
+      <w:r>
+        <w:rPr>
+          <w:szCs w:val="24"/>
+        </w:rPr>
+        <w:t xml:space="preserve"> and an int</w:t>
+      </w:r>
+      <w:r>
+        <w:rPr>
+          <w:szCs w:val="24"/>
+        </w:rPr>
+        <w:t>, n,</w:t>
+      </w:r>
+      <w:r>
+        <w:rPr>
+          <w:szCs w:val="24"/>
+        </w:rPr>
+        <w:t xml:space="preserve"> as arguments and returns the </w:t>
+      </w:r>
+      <w:r>
+        <w:rPr>
+          <w:szCs w:val="24"/>
+        </w:rPr>
+        <w:t xml:space="preserve">word concatenated to itself n number of times. (i.e. if I pass in “Hello” and 3, I </w:t>
+      </w:r>
+      <w:proofErr w:type="gramStart"/>
+      <w:r>
+        <w:rPr>
+          <w:szCs w:val="24"/>
+        </w:rPr>
+        <w:t>would expect</w:t>
+      </w:r>
+      <w:proofErr w:type="gramEnd"/>
+      <w:r>
+        <w:rPr>
+          <w:szCs w:val="24"/>
+        </w:rPr>
+        <w:t xml:space="preserve"> the method to return “HelloHelloHello”).</w:t>
       </w:r>
     </w:p>
     <w:p>
@@ -765,21 +764,7 @@
         <w:rPr>
           <w:szCs w:val="24"/>
         </w:rPr>
-        <w:t xml:space="preserve">Write a method that takes an array of int and returns true if the sum of all the </w:t>
-      </w:r>
-      <w:proofErr w:type="spellStart"/>
-      <w:r>
-        <w:rPr>
-          <w:szCs w:val="24"/>
-        </w:rPr>
-        <w:t>ints</w:t>
-      </w:r>
-      <w:proofErr w:type="spellEnd"/>
-      <w:r>
-        <w:rPr>
-          <w:szCs w:val="24"/>
-        </w:rPr>
-        <w:t xml:space="preserve"> in the array is greater than 100.</w:t>
+        <w:t>Write a method that takes two Strings, firstName and lastName, and returns a full name (the full name should be the first and the last name as a String separated by a space).</w:t>
       </w:r>
     </w:p>
     <w:p>
@@ -797,7 +782,7 @@
         <w:rPr>
           <w:szCs w:val="24"/>
         </w:rPr>
-        <w:t>Write a method that takes an array of double and returns the average of all the elements in the array.</w:t>
+        <w:t>Write a method that takes an array of int and returns true if the sum of all the ints in the array is greater than 100.</w:t>
       </w:r>
     </w:p>
     <w:p>
@@ -815,7 +800,7 @@
         <w:rPr>
           <w:szCs w:val="24"/>
         </w:rPr>
-        <w:t>Write a method that takes two arrays of double and returns true if the average of the elements in the first array is greater than the average of the elements in the second array.</w:t>
+        <w:t>Write a method that takes an array of double and returns the average of all the elements in the array.</w:t>
       </w:r>
     </w:p>
     <w:p>
@@ -833,77 +818,25 @@
         <w:rPr>
           <w:szCs w:val="24"/>
         </w:rPr>
-        <w:t xml:space="preserve">Write a method called </w:t>
-      </w:r>
-      <w:proofErr w:type="spellStart"/>
-      <w:r>
-        <w:rPr>
-          <w:szCs w:val="24"/>
-        </w:rPr>
-        <w:t>willBuyDrink</w:t>
-      </w:r>
-      <w:proofErr w:type="spellEnd"/>
-      <w:r>
-        <w:rPr>
-          <w:szCs w:val="24"/>
-        </w:rPr>
-        <w:t xml:space="preserve"> that takes a </w:t>
-      </w:r>
-      <w:proofErr w:type="spellStart"/>
-      <w:r>
-        <w:rPr>
-          <w:szCs w:val="24"/>
-        </w:rPr>
-        <w:t>boolean</w:t>
-      </w:r>
-      <w:proofErr w:type="spellEnd"/>
-      <w:r>
-        <w:rPr>
-          <w:szCs w:val="24"/>
-        </w:rPr>
-        <w:t xml:space="preserve"> </w:t>
-      </w:r>
-      <w:proofErr w:type="spellStart"/>
-      <w:r>
-        <w:rPr>
-          <w:szCs w:val="24"/>
-        </w:rPr>
-        <w:t>isHotOutside</w:t>
-      </w:r>
-      <w:proofErr w:type="spellEnd"/>
-      <w:r>
-        <w:rPr>
-          <w:szCs w:val="24"/>
-        </w:rPr>
-        <w:t xml:space="preserve">, and a double </w:t>
-      </w:r>
-      <w:proofErr w:type="spellStart"/>
-      <w:r>
-        <w:rPr>
-          <w:szCs w:val="24"/>
-        </w:rPr>
-        <w:t>moneyInPocket</w:t>
-      </w:r>
-      <w:proofErr w:type="spellEnd"/>
-      <w:r>
-        <w:rPr>
-          <w:szCs w:val="24"/>
-        </w:rPr>
-        <w:t xml:space="preserve">, and returns true if it is hot outside and if </w:t>
-      </w:r>
-      <w:proofErr w:type="spellStart"/>
-      <w:r>
-        <w:rPr>
-          <w:szCs w:val="24"/>
-        </w:rPr>
-        <w:t>moneyInPocket</w:t>
-      </w:r>
-      <w:proofErr w:type="spellEnd"/>
-      <w:r>
-        <w:rPr>
-          <w:szCs w:val="24"/>
-        </w:rPr>
-        <w:t xml:space="preserve"> is greater than 10.50.</w:t>
+        <w:t>Write a method that takes two arrays of double and returns true if the average of the elements in the first array is greater than the average of the elements in the second array.</w:t>
+      </w:r>
+    </w:p>
+    <w:p>
+      <w:pPr>
+        <w:pStyle w:val="ListParagraph"/>
+        <w:numPr>
+          <w:ilvl w:val="0"/>
+          <w:numId w:val="5"/>
+        </w:numPr>
+        <w:rPr>
+          <w:szCs w:val="24"/>
+        </w:rPr>
+      </w:pPr>
+      <w:r>
+        <w:rPr>
+          <w:szCs w:val="24"/>
+        </w:rPr>
+        <w:t>Write a method called willBuyDrink that takes a boolean isHotOutside, and a double moneyInPocket, and returns true if it is hot outside and if moneyInPocket is greater than 10.50.</w:t>
       </w:r>
     </w:p>
     <w:p>

--- a/Week-3-Coding-Assignment.docx
+++ b/Week-3-Coding-Assignment.docx
@@ -400,21 +400,7 @@
         <w:rPr>
           <w:szCs w:val="24"/>
         </w:rPr>
-        <w:t xml:space="preserve">i.e. do not use </w:t>
-      </w:r>
-      <w:proofErr w:type="gramStart"/>
-      <w:r>
-        <w:rPr>
-          <w:szCs w:val="24"/>
-        </w:rPr>
-        <w:t>ages[</w:t>
-      </w:r>
-      <w:proofErr w:type="gramEnd"/>
-      <w:r>
-        <w:rPr>
-          <w:szCs w:val="24"/>
-        </w:rPr>
-        <w:t>7] in your code</w:t>
+        <w:t>i.e. do not use ages[7] in your code</w:t>
       </w:r>
       <w:r>
         <w:rPr>
@@ -558,7 +544,6 @@
           <w:szCs w:val="24"/>
         </w:rPr>
       </w:pPr>
-      <w:proofErr w:type="gramStart"/>
       <w:r>
         <w:rPr>
           <w:szCs w:val="24"/>
@@ -569,14 +554,7 @@
         <w:rPr>
           <w:szCs w:val="24"/>
         </w:rPr>
-        <w:t>rray.length</w:t>
-      </w:r>
-      <w:proofErr w:type="gramEnd"/>
-      <w:r>
-        <w:rPr>
-          <w:szCs w:val="24"/>
-        </w:rPr>
-        <w:t xml:space="preserve"> -1</w:t>
+        <w:t>rray.length -1</w:t>
       </w:r>
     </w:p>
     <w:p>
@@ -624,7 +602,6 @@
           <w:szCs w:val="24"/>
         </w:rPr>
       </w:pPr>
-      <w:proofErr w:type="gramStart"/>
       <w:r>
         <w:rPr>
           <w:szCs w:val="24"/>
@@ -635,14 +612,7 @@
         <w:rPr>
           <w:szCs w:val="24"/>
         </w:rPr>
-        <w:t>rray[</w:t>
-      </w:r>
-      <w:proofErr w:type="gramEnd"/>
-      <w:r>
-        <w:rPr>
-          <w:szCs w:val="24"/>
-        </w:rPr>
-        <w:t>0</w:t>
+        <w:t>rray[0</w:t>
       </w:r>
       <w:r>
         <w:rPr>
@@ -732,21 +702,7 @@
         <w:rPr>
           <w:szCs w:val="24"/>
         </w:rPr>
-        <w:t xml:space="preserve">word concatenated to itself n number of times. (i.e. if I pass in “Hello” and 3, I </w:t>
-      </w:r>
-      <w:proofErr w:type="gramStart"/>
-      <w:r>
-        <w:rPr>
-          <w:szCs w:val="24"/>
-        </w:rPr>
-        <w:t>would expect</w:t>
-      </w:r>
-      <w:proofErr w:type="gramEnd"/>
-      <w:r>
-        <w:rPr>
-          <w:szCs w:val="24"/>
-        </w:rPr>
-        <w:t xml:space="preserve"> the method to return “HelloHelloHello”).</w:t>
+        <w:t>word concatenated to itself n number of times. (i.e. if I pass in “Hello” and 3, I would expect the method to return “HelloHelloHello”).</w:t>
       </w:r>
     </w:p>
     <w:p>
@@ -879,6 +835,46 @@
           <w:szCs w:val="24"/>
         </w:rPr>
       </w:pPr>
+      <w:r>
+        <w:rPr>
+          <w:noProof/>
+        </w:rPr>
+        <w:drawing>
+          <wp:inline distT="0" distB="0" distL="0" distR="0" wp14:anchorId="5C3DA168" wp14:editId="43660BDE">
+            <wp:extent cx="11028571" cy="7295238"/>
+            <wp:effectExtent l="0" t="0" r="1905" b="1270"/>
+            <wp:docPr id="1" name="Picture 1"/>
+            <wp:cNvGraphicFramePr>
+              <a:graphicFrameLocks xmlns:a="http://schemas.openxmlformats.org/drawingml/2006/main" noChangeAspect="1"/>
+            </wp:cNvGraphicFramePr>
+            <a:graphic xmlns:a="http://schemas.openxmlformats.org/drawingml/2006/main">
+              <a:graphicData uri="http://schemas.openxmlformats.org/drawingml/2006/picture">
+                <pic:pic xmlns:pic="http://schemas.openxmlformats.org/drawingml/2006/picture">
+                  <pic:nvPicPr>
+                    <pic:cNvPr id="1" name=""/>
+                    <pic:cNvPicPr/>
+                  </pic:nvPicPr>
+                  <pic:blipFill>
+                    <a:blip r:embed="rId7"/>
+                    <a:stretch>
+                      <a:fillRect/>
+                    </a:stretch>
+                  </pic:blipFill>
+                  <pic:spPr>
+                    <a:xfrm>
+                      <a:off x="0" y="0"/>
+                      <a:ext cx="11028571" cy="7295238"/>
+                    </a:xfrm>
+                    <a:prstGeom prst="rect">
+                      <a:avLst/>
+                    </a:prstGeom>
+                  </pic:spPr>
+                </pic:pic>
+              </a:graphicData>
+            </a:graphic>
+          </wp:inline>
+        </w:drawing>
+      </w:r>
     </w:p>
     <w:p>
       <w:pPr>
@@ -887,11 +883,179 @@
           <w:szCs w:val="24"/>
         </w:rPr>
       </w:pPr>
-      <w:r>
+    </w:p>
+    <w:p>
+      <w:pPr>
         <w:rPr>
           <w:b/>
           <w:szCs w:val="24"/>
         </w:rPr>
+      </w:pPr>
+      <w:r>
+        <w:rPr>
+          <w:noProof/>
+        </w:rPr>
+        <w:drawing>
+          <wp:inline distT="0" distB="0" distL="0" distR="0" wp14:anchorId="4E9D56D8" wp14:editId="05197A48">
+            <wp:extent cx="11190476" cy="7419048"/>
+            <wp:effectExtent l="0" t="0" r="0" b="0"/>
+            <wp:docPr id="2" name="Picture 2"/>
+            <wp:cNvGraphicFramePr>
+              <a:graphicFrameLocks xmlns:a="http://schemas.openxmlformats.org/drawingml/2006/main" noChangeAspect="1"/>
+            </wp:cNvGraphicFramePr>
+            <a:graphic xmlns:a="http://schemas.openxmlformats.org/drawingml/2006/main">
+              <a:graphicData uri="http://schemas.openxmlformats.org/drawingml/2006/picture">
+                <pic:pic xmlns:pic="http://schemas.openxmlformats.org/drawingml/2006/picture">
+                  <pic:nvPicPr>
+                    <pic:cNvPr id="1" name=""/>
+                    <pic:cNvPicPr/>
+                  </pic:nvPicPr>
+                  <pic:blipFill>
+                    <a:blip r:embed="rId8"/>
+                    <a:stretch>
+                      <a:fillRect/>
+                    </a:stretch>
+                  </pic:blipFill>
+                  <pic:spPr>
+                    <a:xfrm>
+                      <a:off x="0" y="0"/>
+                      <a:ext cx="11190476" cy="7419048"/>
+                    </a:xfrm>
+                    <a:prstGeom prst="rect">
+                      <a:avLst/>
+                    </a:prstGeom>
+                  </pic:spPr>
+                </pic:pic>
+              </a:graphicData>
+            </a:graphic>
+          </wp:inline>
+        </w:drawing>
+      </w:r>
+    </w:p>
+    <w:p>
+      <w:pPr>
+        <w:rPr>
+          <w:b/>
+          <w:szCs w:val="24"/>
+        </w:rPr>
+      </w:pPr>
+    </w:p>
+    <w:p>
+      <w:pPr>
+        <w:rPr>
+          <w:b/>
+          <w:szCs w:val="24"/>
+        </w:rPr>
+      </w:pPr>
+      <w:r>
+        <w:rPr>
+          <w:noProof/>
+        </w:rPr>
+        <w:drawing>
+          <wp:inline distT="0" distB="0" distL="0" distR="0" wp14:anchorId="6F2C8D7D" wp14:editId="1B3CD85E">
+            <wp:extent cx="11142857" cy="7295238"/>
+            <wp:effectExtent l="0" t="0" r="1905" b="1270"/>
+            <wp:docPr id="3" name="Picture 3"/>
+            <wp:cNvGraphicFramePr>
+              <a:graphicFrameLocks xmlns:a="http://schemas.openxmlformats.org/drawingml/2006/main" noChangeAspect="1"/>
+            </wp:cNvGraphicFramePr>
+            <a:graphic xmlns:a="http://schemas.openxmlformats.org/drawingml/2006/main">
+              <a:graphicData uri="http://schemas.openxmlformats.org/drawingml/2006/picture">
+                <pic:pic xmlns:pic="http://schemas.openxmlformats.org/drawingml/2006/picture">
+                  <pic:nvPicPr>
+                    <pic:cNvPr id="1" name=""/>
+                    <pic:cNvPicPr/>
+                  </pic:nvPicPr>
+                  <pic:blipFill>
+                    <a:blip r:embed="rId9"/>
+                    <a:stretch>
+                      <a:fillRect/>
+                    </a:stretch>
+                  </pic:blipFill>
+                  <pic:spPr>
+                    <a:xfrm>
+                      <a:off x="0" y="0"/>
+                      <a:ext cx="11142857" cy="7295238"/>
+                    </a:xfrm>
+                    <a:prstGeom prst="rect">
+                      <a:avLst/>
+                    </a:prstGeom>
+                  </pic:spPr>
+                </pic:pic>
+              </a:graphicData>
+            </a:graphic>
+          </wp:inline>
+        </w:drawing>
+      </w:r>
+    </w:p>
+    <w:p>
+      <w:pPr>
+        <w:rPr>
+          <w:b/>
+          <w:szCs w:val="24"/>
+        </w:rPr>
+      </w:pPr>
+      <w:r>
+        <w:rPr>
+          <w:noProof/>
+        </w:rPr>
+        <w:drawing>
+          <wp:inline distT="0" distB="0" distL="0" distR="0" wp14:anchorId="17F5C477" wp14:editId="4A7EC6AC">
+            <wp:extent cx="11190476" cy="3000000"/>
+            <wp:effectExtent l="0" t="0" r="0" b="0"/>
+            <wp:docPr id="4" name="Picture 4"/>
+            <wp:cNvGraphicFramePr>
+              <a:graphicFrameLocks xmlns:a="http://schemas.openxmlformats.org/drawingml/2006/main" noChangeAspect="1"/>
+            </wp:cNvGraphicFramePr>
+            <a:graphic xmlns:a="http://schemas.openxmlformats.org/drawingml/2006/main">
+              <a:graphicData uri="http://schemas.openxmlformats.org/drawingml/2006/picture">
+                <pic:pic xmlns:pic="http://schemas.openxmlformats.org/drawingml/2006/picture">
+                  <pic:nvPicPr>
+                    <pic:cNvPr id="1" name=""/>
+                    <pic:cNvPicPr/>
+                  </pic:nvPicPr>
+                  <pic:blipFill>
+                    <a:blip r:embed="rId10"/>
+                    <a:stretch>
+                      <a:fillRect/>
+                    </a:stretch>
+                  </pic:blipFill>
+                  <pic:spPr>
+                    <a:xfrm>
+                      <a:off x="0" y="0"/>
+                      <a:ext cx="11190476" cy="3000000"/>
+                    </a:xfrm>
+                    <a:prstGeom prst="rect">
+                      <a:avLst/>
+                    </a:prstGeom>
+                  </pic:spPr>
+                </pic:pic>
+              </a:graphicData>
+            </a:graphic>
+          </wp:inline>
+        </w:drawing>
+      </w:r>
+    </w:p>
+    <w:p>
+      <w:pPr>
+        <w:rPr>
+          <w:b/>
+          <w:szCs w:val="24"/>
+        </w:rPr>
+      </w:pPr>
+    </w:p>
+    <w:p>
+      <w:pPr>
+        <w:rPr>
+          <w:b/>
+          <w:szCs w:val="24"/>
+        </w:rPr>
+      </w:pPr>
+      <w:r>
+        <w:rPr>
+          <w:b/>
+          <w:szCs w:val="24"/>
+        </w:rPr>
         <w:t>Screenshots of Running Application:</w:t>
       </w:r>
     </w:p>
@@ -902,6 +1066,46 @@
           <w:szCs w:val="24"/>
         </w:rPr>
       </w:pPr>
+      <w:r>
+        <w:rPr>
+          <w:noProof/>
+        </w:rPr>
+        <w:drawing>
+          <wp:inline distT="0" distB="0" distL="0" distR="0" wp14:anchorId="6AD02440" wp14:editId="4E0BACF3">
+            <wp:extent cx="3980952" cy="3961905"/>
+            <wp:effectExtent l="0" t="0" r="635" b="635"/>
+            <wp:docPr id="5" name="Picture 5"/>
+            <wp:cNvGraphicFramePr>
+              <a:graphicFrameLocks xmlns:a="http://schemas.openxmlformats.org/drawingml/2006/main" noChangeAspect="1"/>
+            </wp:cNvGraphicFramePr>
+            <a:graphic xmlns:a="http://schemas.openxmlformats.org/drawingml/2006/main">
+              <a:graphicData uri="http://schemas.openxmlformats.org/drawingml/2006/picture">
+                <pic:pic xmlns:pic="http://schemas.openxmlformats.org/drawingml/2006/picture">
+                  <pic:nvPicPr>
+                    <pic:cNvPr id="1" name=""/>
+                    <pic:cNvPicPr/>
+                  </pic:nvPicPr>
+                  <pic:blipFill>
+                    <a:blip r:embed="rId11"/>
+                    <a:stretch>
+                      <a:fillRect/>
+                    </a:stretch>
+                  </pic:blipFill>
+                  <pic:spPr>
+                    <a:xfrm>
+                      <a:off x="0" y="0"/>
+                      <a:ext cx="3980952" cy="3961905"/>
+                    </a:xfrm>
+                    <a:prstGeom prst="rect">
+                      <a:avLst/>
+                    </a:prstGeom>
+                  </pic:spPr>
+                </pic:pic>
+              </a:graphicData>
+            </a:graphic>
+          </wp:inline>
+        </w:drawing>
+      </w:r>
     </w:p>
     <w:p>
       <w:pPr>
@@ -910,21 +1114,44 @@
           <w:szCs w:val="24"/>
         </w:rPr>
       </w:pPr>
-      <w:r>
+    </w:p>
+    <w:p>
+      <w:pPr>
         <w:rPr>
           <w:b/>
           <w:szCs w:val="24"/>
         </w:rPr>
+      </w:pPr>
+      <w:r>
+        <w:rPr>
+          <w:b/>
+          <w:szCs w:val="24"/>
+        </w:rPr>
         <w:t>URL to GitHub Repository:</w:t>
       </w:r>
     </w:p>
+    <w:p>
+      <w:pPr>
+        <w:rPr>
+          <w:b/>
+          <w:szCs w:val="24"/>
+        </w:rPr>
+      </w:pPr>
+      <w:r>
+        <w:rPr>
+          <w:b/>
+          <w:szCs w:val="24"/>
+        </w:rPr>
+        <w:t>https://github.com/dcueto4/Week-3.git</w:t>
+      </w:r>
+    </w:p>
     <w:sectPr>
-      <w:headerReference w:type="even" r:id="rId7"/>
-      <w:headerReference w:type="default" r:id="rId8"/>
-      <w:footerReference w:type="even" r:id="rId9"/>
-      <w:footerReference w:type="default" r:id="rId10"/>
-      <w:headerReference w:type="first" r:id="rId11"/>
-      <w:footerReference w:type="first" r:id="rId12"/>
+      <w:headerReference w:type="even" r:id="rId12"/>
+      <w:headerReference w:type="default" r:id="rId13"/>
+      <w:footerReference w:type="even" r:id="rId14"/>
+      <w:footerReference w:type="default" r:id="rId15"/>
+      <w:headerReference w:type="first" r:id="rId16"/>
+      <w:footerReference w:type="first" r:id="rId17"/>
       <w:pgSz w:w="12240" w:h="15840"/>
       <w:pgMar w:top="1440" w:right="1440" w:bottom="1440" w:left="1440" w:header="720" w:footer="720" w:gutter="0"/>
       <w:cols w:space="720"/>
